--- a/Rose/Антипов М.А. Rose.docx
+++ b/Rose/Антипов М.А. Rose.docx
@@ -12,8 +12,6 @@
           <w:szCs w:val="28"/>
         </w:rPr>
       </w:pPr>
-      <w:bookmarkStart w:id="0" w:name="_GoBack"/>
-      <w:bookmarkEnd w:id="0"/>
       <w:r>
         <w:tab/>
       </w:r>
@@ -23,18 +21,67 @@
           <w:sz w:val="28"/>
           <w:szCs w:val="28"/>
         </w:rPr>
-        <w:t xml:space="preserve">Из полученной информации можно начать проектировать базу данных и работу приложения. Для этого в программе </w:t>
-      </w:r>
-      <w:proofErr w:type="spellStart"/>
-      <w:r>
-        <w:rPr>
-          <w:rFonts w:cs="Times New Roman"/>
-          <w:sz w:val="28"/>
-          <w:szCs w:val="28"/>
+        <w:t xml:space="preserve">Из полученной информации можно начать проектировать базу данных и работу приложения. Для этого в программе Rational Rose Enterprise Edition 7.0 были построены UML модели, с помощью которых можно проследить за процессом работы автостоянки. </w:t>
+      </w:r>
+    </w:p>
+    <w:p>
+      <w:pPr>
+        <w:jc w:val="both"/>
+        <w:rPr>
+          <w:rFonts w:cs="Times New Roman"/>
+          <w:sz w:val="28"/>
+          <w:szCs w:val="28"/>
+        </w:rPr>
+      </w:pPr>
+      <w:r>
+        <w:rPr>
+          <w:rFonts w:cs="Times New Roman"/>
+          <w:sz w:val="28"/>
+          <w:szCs w:val="28"/>
+        </w:rPr>
+        <w:t xml:space="preserve">Rational Rose </w:t>
+      </w:r>
+      <w:r>
+        <w:rPr>
+          <w:rFonts w:cs="Times New Roman"/>
+          <w:sz w:val="28"/>
+          <w:szCs w:val="28"/>
+        </w:rPr>
+        <w:t>–</w:t>
+      </w:r>
+      <w:r>
+        <w:rPr>
+          <w:rFonts w:cs="Times New Roman"/>
+          <w:sz w:val="28"/>
+          <w:szCs w:val="28"/>
+        </w:rPr>
+        <w:t xml:space="preserve"> </w:t>
+      </w:r>
+      <w:r>
+        <w:rPr>
+          <w:rFonts w:cs="Times New Roman"/>
+          <w:sz w:val="28"/>
+          <w:szCs w:val="28"/>
+        </w:rPr>
+        <w:t>это специальный программный продукт, позволяющий автоматизировать этапы</w:t>
+      </w:r>
+      <w:r>
+        <w:rPr>
+          <w:rFonts w:cs="Times New Roman"/>
+          <w:sz w:val="28"/>
+          <w:szCs w:val="28"/>
+        </w:rPr>
+        <w:t xml:space="preserve"> анализа и проектирования ПО. </w:t>
+      </w:r>
+      <w:r>
+        <w:rPr>
+          <w:rFonts w:cs="Times New Roman"/>
+          <w:sz w:val="28"/>
+          <w:szCs w:val="28"/>
+          <w:lang w:val="en-US"/>
         </w:rPr>
         <w:t>Rational</w:t>
       </w:r>
-      <w:proofErr w:type="spellEnd"/>
       <w:r>
         <w:rPr>
           <w:rFonts w:cs="Times New Roman"/>
@@ -43,16 +90,15 @@
         </w:rPr>
         <w:t xml:space="preserve"> </w:t>
       </w:r>
-      <w:proofErr w:type="spellStart"/>
-      <w:r>
-        <w:rPr>
-          <w:rFonts w:cs="Times New Roman"/>
-          <w:sz w:val="28"/>
-          <w:szCs w:val="28"/>
+      <w:r>
+        <w:rPr>
+          <w:rFonts w:cs="Times New Roman"/>
+          <w:sz w:val="28"/>
+          <w:szCs w:val="28"/>
+          <w:lang w:val="en-US"/>
         </w:rPr>
         <w:t>Rose</w:t>
       </w:r>
-      <w:proofErr w:type="spellEnd"/>
       <w:r>
         <w:rPr>
           <w:rFonts w:cs="Times New Roman"/>
@@ -61,16 +107,129 @@
         </w:rPr>
         <w:t xml:space="preserve"> </w:t>
       </w:r>
-      <w:proofErr w:type="spellStart"/>
-      <w:r>
-        <w:rPr>
-          <w:rFonts w:cs="Times New Roman"/>
-          <w:sz w:val="28"/>
-          <w:szCs w:val="28"/>
-        </w:rPr>
-        <w:t>Enterprise</w:t>
-      </w:r>
-      <w:proofErr w:type="spellEnd"/>
+      <w:r>
+        <w:rPr>
+          <w:rFonts w:cs="Times New Roman"/>
+          <w:sz w:val="28"/>
+          <w:szCs w:val="28"/>
+        </w:rPr>
+        <w:t xml:space="preserve">позволяет строить диаграммы разных типов и спецификаций. Они позволяют определять логическую, физическую структуру модели. По мимо этого, </w:t>
+      </w:r>
+      <w:r>
+        <w:rPr>
+          <w:rFonts w:cs="Times New Roman"/>
+          <w:sz w:val="28"/>
+          <w:szCs w:val="28"/>
+        </w:rPr>
+        <w:t xml:space="preserve">это программное средство изучалось в университете в течении обучения. </w:t>
+      </w:r>
+      <w:r>
+        <w:rPr>
+          <w:rFonts w:cs="Times New Roman"/>
+          <w:sz w:val="28"/>
+          <w:szCs w:val="28"/>
+        </w:rPr>
+        <w:t>Что позволяет без особых усилий построить необходимы диаграммы.</w:t>
+      </w:r>
+    </w:p>
+    <w:p>
+      <w:pPr>
+        <w:jc w:val="both"/>
+        <w:rPr>
+          <w:rFonts w:cs="Times New Roman"/>
+          <w:sz w:val="28"/>
+          <w:szCs w:val="28"/>
+        </w:rPr>
+      </w:pPr>
+      <w:r>
+        <w:rPr>
+          <w:rFonts w:cs="Times New Roman"/>
+          <w:sz w:val="28"/>
+          <w:szCs w:val="28"/>
+        </w:rPr>
+        <w:t>С помощью Rational Rose были созданы необходимые UML диаграммы для анализа процесса работы автостоянки, и проектирования приложения. Перечень созданных диаграмм:</w:t>
+      </w:r>
+    </w:p>
+    <w:p>
+      <w:pPr>
+        <w:jc w:val="both"/>
+        <w:rPr>
+          <w:rFonts w:cs="Times New Roman"/>
+          <w:sz w:val="28"/>
+          <w:szCs w:val="28"/>
+        </w:rPr>
+      </w:pPr>
+      <w:r>
+        <w:rPr>
+          <w:rFonts w:cs="Times New Roman"/>
+          <w:sz w:val="28"/>
+          <w:szCs w:val="28"/>
+        </w:rPr>
+        <w:t>• прецедентов использования (use case),</w:t>
+      </w:r>
+    </w:p>
+    <w:p>
+      <w:pPr>
+        <w:jc w:val="both"/>
+        <w:rPr>
+          <w:rFonts w:cs="Times New Roman"/>
+          <w:sz w:val="28"/>
+          <w:szCs w:val="28"/>
+        </w:rPr>
+      </w:pPr>
+      <w:r>
+        <w:rPr>
+          <w:rFonts w:cs="Times New Roman"/>
+          <w:sz w:val="28"/>
+          <w:szCs w:val="28"/>
+        </w:rPr>
+        <w:t>• классов (class),</w:t>
+      </w:r>
+    </w:p>
+    <w:p>
+      <w:pPr>
+        <w:jc w:val="both"/>
+        <w:rPr>
+          <w:rFonts w:cs="Times New Roman"/>
+          <w:sz w:val="28"/>
+          <w:szCs w:val="28"/>
+        </w:rPr>
+      </w:pPr>
+      <w:r>
+        <w:rPr>
+          <w:rFonts w:cs="Times New Roman"/>
+          <w:sz w:val="28"/>
+          <w:szCs w:val="28"/>
+        </w:rPr>
+        <w:t>• следования (sequence).</w:t>
+      </w:r>
+    </w:p>
+    <w:p>
+      <w:pPr>
+        <w:jc w:val="both"/>
+        <w:rPr>
+          <w:rFonts w:cs="Times New Roman"/>
+          <w:sz w:val="28"/>
+          <w:szCs w:val="28"/>
+        </w:rPr>
+      </w:pPr>
+      <w:r>
+        <w:rPr>
+          <w:rFonts w:cs="Times New Roman"/>
+          <w:sz w:val="28"/>
+          <w:szCs w:val="28"/>
+        </w:rPr>
+        <w:t xml:space="preserve">Диаграммы типа </w:t>
+      </w:r>
+      <w:r>
+        <w:rPr>
+          <w:rFonts w:cs="Times New Roman"/>
+          <w:sz w:val="28"/>
+          <w:szCs w:val="28"/>
+          <w:lang w:val="en-US"/>
+        </w:rPr>
+        <w:t>Use</w:t>
+      </w:r>
       <w:r>
         <w:rPr>
           <w:rFonts w:cs="Times New Roman"/>
@@ -79,44 +238,15 @@
         </w:rPr>
         <w:t xml:space="preserve"> </w:t>
       </w:r>
-      <w:proofErr w:type="spellStart"/>
-      <w:r>
-        <w:rPr>
-          <w:rFonts w:cs="Times New Roman"/>
-          <w:sz w:val="28"/>
-          <w:szCs w:val="28"/>
-        </w:rPr>
-        <w:t>Edition</w:t>
-      </w:r>
-      <w:proofErr w:type="spellEnd"/>
-      <w:r>
-        <w:rPr>
-          <w:rFonts w:cs="Times New Roman"/>
-          <w:sz w:val="28"/>
-          <w:szCs w:val="28"/>
-        </w:rPr>
-        <w:t xml:space="preserve"> 7.0 были построены UML модели, с помощью которых можно проследить за процессом работы автостоянки. </w:t>
-      </w:r>
-    </w:p>
-    <w:p>
-      <w:pPr>
-        <w:jc w:val="both"/>
-        <w:rPr>
-          <w:rFonts w:cs="Times New Roman"/>
-          <w:sz w:val="28"/>
-          <w:szCs w:val="28"/>
-        </w:rPr>
-      </w:pPr>
-      <w:proofErr w:type="spellStart"/>
-      <w:r>
-        <w:rPr>
-          <w:rFonts w:cs="Times New Roman"/>
-          <w:sz w:val="28"/>
-          <w:szCs w:val="28"/>
-        </w:rPr>
-        <w:t>Rational</w:t>
-      </w:r>
-      <w:proofErr w:type="spellEnd"/>
+      <w:r>
+        <w:rPr>
+          <w:rFonts w:cs="Times New Roman"/>
+          <w:sz w:val="28"/>
+          <w:szCs w:val="28"/>
+          <w:lang w:val="en-US"/>
+        </w:rPr>
+        <w:t>Case</w:t>
+      </w:r>
       <w:r>
         <w:rPr>
           <w:rFonts w:cs="Times New Roman"/>
@@ -125,371 +255,13 @@
         </w:rPr>
         <w:t xml:space="preserve"> </w:t>
       </w:r>
-      <w:proofErr w:type="spellStart"/>
-      <w:r>
-        <w:rPr>
-          <w:rFonts w:cs="Times New Roman"/>
-          <w:sz w:val="28"/>
-          <w:szCs w:val="28"/>
-        </w:rPr>
-        <w:t>Rose</w:t>
-      </w:r>
-      <w:proofErr w:type="spellEnd"/>
-      <w:r>
-        <w:rPr>
-          <w:rFonts w:cs="Times New Roman"/>
-          <w:sz w:val="28"/>
-          <w:szCs w:val="28"/>
-        </w:rPr>
-        <w:t xml:space="preserve"> </w:t>
-      </w:r>
-      <w:r>
-        <w:rPr>
-          <w:rFonts w:cs="Times New Roman"/>
-          <w:sz w:val="28"/>
-          <w:szCs w:val="28"/>
-        </w:rPr>
-        <w:t>–</w:t>
-      </w:r>
-      <w:r>
-        <w:rPr>
-          <w:rFonts w:cs="Times New Roman"/>
-          <w:sz w:val="28"/>
-          <w:szCs w:val="28"/>
-        </w:rPr>
-        <w:t xml:space="preserve"> </w:t>
-      </w:r>
-      <w:r>
-        <w:rPr>
-          <w:rFonts w:cs="Times New Roman"/>
-          <w:sz w:val="28"/>
-          <w:szCs w:val="28"/>
-        </w:rPr>
-        <w:t>это специальный программный продукт, позволяющий автоматизировать этапы</w:t>
-      </w:r>
-      <w:r>
-        <w:rPr>
-          <w:rFonts w:cs="Times New Roman"/>
-          <w:sz w:val="28"/>
-          <w:szCs w:val="28"/>
-        </w:rPr>
-        <w:t xml:space="preserve"> анализа и проектирования ПО. </w:t>
-      </w:r>
-      <w:r>
-        <w:rPr>
-          <w:rFonts w:cs="Times New Roman"/>
-          <w:sz w:val="28"/>
-          <w:szCs w:val="28"/>
-          <w:lang w:val="en-US"/>
-        </w:rPr>
-        <w:t>Rational</w:t>
-      </w:r>
-      <w:r>
-        <w:rPr>
-          <w:rFonts w:cs="Times New Roman"/>
-          <w:sz w:val="28"/>
-          <w:szCs w:val="28"/>
-        </w:rPr>
-        <w:t xml:space="preserve"> </w:t>
-      </w:r>
-      <w:r>
-        <w:rPr>
-          <w:rFonts w:cs="Times New Roman"/>
-          <w:sz w:val="28"/>
-          <w:szCs w:val="28"/>
-          <w:lang w:val="en-US"/>
-        </w:rPr>
-        <w:t>Rose</w:t>
-      </w:r>
-      <w:r>
-        <w:rPr>
-          <w:rFonts w:cs="Times New Roman"/>
-          <w:sz w:val="28"/>
-          <w:szCs w:val="28"/>
-        </w:rPr>
-        <w:t xml:space="preserve"> </w:t>
-      </w:r>
-      <w:r>
-        <w:rPr>
-          <w:rFonts w:cs="Times New Roman"/>
-          <w:sz w:val="28"/>
-          <w:szCs w:val="28"/>
-        </w:rPr>
-        <w:t xml:space="preserve">позволяет строить диаграммы разных типов и спецификаций. Они позволяют определять логическую, физическую структуру модели. По мимо этого, </w:t>
-      </w:r>
-      <w:r>
-        <w:rPr>
-          <w:rFonts w:cs="Times New Roman"/>
-          <w:sz w:val="28"/>
-          <w:szCs w:val="28"/>
-        </w:rPr>
-        <w:t xml:space="preserve">это программное средство изучалось в университете в течении обучения. </w:t>
-      </w:r>
-      <w:r>
-        <w:rPr>
-          <w:rFonts w:cs="Times New Roman"/>
-          <w:sz w:val="28"/>
-          <w:szCs w:val="28"/>
-        </w:rPr>
-        <w:t>Что позволяет без особых усилий построить необходимы диаграммы.</w:t>
-      </w:r>
-    </w:p>
-    <w:p>
-      <w:pPr>
-        <w:jc w:val="both"/>
-        <w:rPr>
-          <w:rFonts w:cs="Times New Roman"/>
-          <w:sz w:val="28"/>
-          <w:szCs w:val="28"/>
-        </w:rPr>
-      </w:pPr>
-      <w:r>
-        <w:rPr>
-          <w:rFonts w:cs="Times New Roman"/>
-          <w:sz w:val="28"/>
-          <w:szCs w:val="28"/>
-        </w:rPr>
-        <w:t xml:space="preserve">С помощью </w:t>
-      </w:r>
-      <w:proofErr w:type="spellStart"/>
-      <w:r>
-        <w:rPr>
-          <w:rFonts w:cs="Times New Roman"/>
-          <w:sz w:val="28"/>
-          <w:szCs w:val="28"/>
-        </w:rPr>
-        <w:t>Rational</w:t>
-      </w:r>
-      <w:proofErr w:type="spellEnd"/>
-      <w:r>
-        <w:rPr>
-          <w:rFonts w:cs="Times New Roman"/>
-          <w:sz w:val="28"/>
-          <w:szCs w:val="28"/>
-        </w:rPr>
-        <w:t xml:space="preserve"> </w:t>
-      </w:r>
-      <w:proofErr w:type="spellStart"/>
-      <w:r>
-        <w:rPr>
-          <w:rFonts w:cs="Times New Roman"/>
-          <w:sz w:val="28"/>
-          <w:szCs w:val="28"/>
-        </w:rPr>
-        <w:t>Rose</w:t>
-      </w:r>
-      <w:proofErr w:type="spellEnd"/>
-      <w:r>
-        <w:rPr>
-          <w:rFonts w:cs="Times New Roman"/>
-          <w:sz w:val="28"/>
-          <w:szCs w:val="28"/>
-        </w:rPr>
-        <w:t xml:space="preserve"> были созданы необходимые UML диаграммы для анализа процесса работы автостоянки, и проектирования приложения. Перечень созданных диаграмм:</w:t>
-      </w:r>
-    </w:p>
-    <w:p>
-      <w:pPr>
-        <w:jc w:val="both"/>
-        <w:rPr>
-          <w:rFonts w:cs="Times New Roman"/>
-          <w:sz w:val="28"/>
-          <w:szCs w:val="28"/>
-        </w:rPr>
-      </w:pPr>
-      <w:r>
-        <w:rPr>
-          <w:rFonts w:cs="Times New Roman"/>
-          <w:sz w:val="28"/>
-          <w:szCs w:val="28"/>
-        </w:rPr>
-        <w:t>• прецедентов использования (</w:t>
-      </w:r>
-      <w:proofErr w:type="spellStart"/>
-      <w:r>
-        <w:rPr>
-          <w:rFonts w:cs="Times New Roman"/>
-          <w:sz w:val="28"/>
-          <w:szCs w:val="28"/>
-        </w:rPr>
-        <w:t>use</w:t>
-      </w:r>
-      <w:proofErr w:type="spellEnd"/>
-      <w:r>
-        <w:rPr>
-          <w:rFonts w:cs="Times New Roman"/>
-          <w:sz w:val="28"/>
-          <w:szCs w:val="28"/>
-        </w:rPr>
-        <w:t xml:space="preserve"> </w:t>
-      </w:r>
-      <w:proofErr w:type="spellStart"/>
-      <w:r>
-        <w:rPr>
-          <w:rFonts w:cs="Times New Roman"/>
-          <w:sz w:val="28"/>
-          <w:szCs w:val="28"/>
-        </w:rPr>
-        <w:t>case</w:t>
-      </w:r>
-      <w:proofErr w:type="spellEnd"/>
-      <w:r>
-        <w:rPr>
-          <w:rFonts w:cs="Times New Roman"/>
-          <w:sz w:val="28"/>
-          <w:szCs w:val="28"/>
-        </w:rPr>
-        <w:t>),</w:t>
-      </w:r>
-    </w:p>
-    <w:p>
-      <w:pPr>
-        <w:jc w:val="both"/>
-        <w:rPr>
-          <w:rFonts w:cs="Times New Roman"/>
-          <w:sz w:val="28"/>
-          <w:szCs w:val="28"/>
-        </w:rPr>
-      </w:pPr>
-      <w:r>
-        <w:rPr>
-          <w:rFonts w:cs="Times New Roman"/>
-          <w:sz w:val="28"/>
-          <w:szCs w:val="28"/>
-        </w:rPr>
-        <w:t>• классов (</w:t>
-      </w:r>
-      <w:proofErr w:type="spellStart"/>
-      <w:r>
-        <w:rPr>
-          <w:rFonts w:cs="Times New Roman"/>
-          <w:sz w:val="28"/>
-          <w:szCs w:val="28"/>
-        </w:rPr>
-        <w:t>class</w:t>
-      </w:r>
-      <w:proofErr w:type="spellEnd"/>
-      <w:r>
-        <w:rPr>
-          <w:rFonts w:cs="Times New Roman"/>
-          <w:sz w:val="28"/>
-          <w:szCs w:val="28"/>
-        </w:rPr>
-        <w:t>),</w:t>
-      </w:r>
-    </w:p>
-    <w:p>
-      <w:pPr>
-        <w:jc w:val="both"/>
-        <w:rPr>
-          <w:rFonts w:cs="Times New Roman"/>
-          <w:sz w:val="28"/>
-          <w:szCs w:val="28"/>
-        </w:rPr>
-      </w:pPr>
-      <w:r>
-        <w:rPr>
-          <w:rFonts w:cs="Times New Roman"/>
-          <w:sz w:val="28"/>
-          <w:szCs w:val="28"/>
-        </w:rPr>
-        <w:t>• следования (</w:t>
-      </w:r>
-      <w:proofErr w:type="spellStart"/>
-      <w:r>
-        <w:rPr>
-          <w:rFonts w:cs="Times New Roman"/>
-          <w:sz w:val="28"/>
-          <w:szCs w:val="28"/>
-        </w:rPr>
-        <w:t>sequence</w:t>
-      </w:r>
-      <w:proofErr w:type="spellEnd"/>
-      <w:r>
-        <w:rPr>
-          <w:rFonts w:cs="Times New Roman"/>
-          <w:sz w:val="28"/>
-          <w:szCs w:val="28"/>
-        </w:rPr>
-        <w:t>).</w:t>
-      </w:r>
-    </w:p>
-    <w:p>
-      <w:pPr>
-        <w:jc w:val="both"/>
-        <w:rPr>
-          <w:rFonts w:cs="Times New Roman"/>
-          <w:sz w:val="28"/>
-          <w:szCs w:val="28"/>
-        </w:rPr>
-      </w:pPr>
-      <w:r>
-        <w:rPr>
-          <w:rFonts w:cs="Times New Roman"/>
-          <w:sz w:val="28"/>
-          <w:szCs w:val="28"/>
-        </w:rPr>
-        <w:t xml:space="preserve">Диаграммы типа </w:t>
-      </w:r>
-      <w:r>
-        <w:rPr>
-          <w:rFonts w:cs="Times New Roman"/>
-          <w:sz w:val="28"/>
-          <w:szCs w:val="28"/>
-          <w:lang w:val="en-US"/>
-        </w:rPr>
-        <w:t>Use</w:t>
-      </w:r>
-      <w:r>
-        <w:rPr>
-          <w:rFonts w:cs="Times New Roman"/>
-          <w:sz w:val="28"/>
-          <w:szCs w:val="28"/>
-        </w:rPr>
-        <w:t xml:space="preserve"> </w:t>
-      </w:r>
-      <w:r>
-        <w:rPr>
-          <w:rFonts w:cs="Times New Roman"/>
-          <w:sz w:val="28"/>
-          <w:szCs w:val="28"/>
-          <w:lang w:val="en-US"/>
-        </w:rPr>
-        <w:t>Case</w:t>
-      </w:r>
-      <w:r>
-        <w:rPr>
-          <w:rFonts w:cs="Times New Roman"/>
-          <w:sz w:val="28"/>
-          <w:szCs w:val="28"/>
-        </w:rPr>
-        <w:t xml:space="preserve"> </w:t>
-      </w:r>
-      <w:r>
-        <w:rPr>
-          <w:rFonts w:cs="Times New Roman"/>
-          <w:sz w:val="28"/>
-          <w:szCs w:val="28"/>
-        </w:rPr>
-        <w:t xml:space="preserve">помогают описать функциональность информационной системы. Что позволяет человеку визуально оценить, как происходят данные процессы. Пользователем может выступать кто угодно: </w:t>
-      </w:r>
-      <w:proofErr w:type="gramStart"/>
-      <w:r>
-        <w:rPr>
-          <w:rFonts w:cs="Times New Roman"/>
-          <w:sz w:val="28"/>
-          <w:szCs w:val="28"/>
-        </w:rPr>
-        <w:t>объект</w:t>
-      </w:r>
-      <w:proofErr w:type="gramEnd"/>
-      <w:r>
-        <w:rPr>
-          <w:rFonts w:cs="Times New Roman"/>
-          <w:sz w:val="28"/>
-          <w:szCs w:val="28"/>
-        </w:rPr>
-        <w:t xml:space="preserve"> который воздействует на систему снаружи, оборудование, или некоторая другая система. Перечень выполняемых функций отображается через специальный элемент в виде овала. Подобные овалы отображают действия пользователя с системой. </w:t>
+      <w:r>
+        <w:rPr>
+          <w:rFonts w:cs="Times New Roman"/>
+          <w:sz w:val="28"/>
+          <w:szCs w:val="28"/>
+        </w:rPr>
+        <w:t xml:space="preserve">помогают описать функциональность информационной системы. Что позволяет человеку визуально оценить, как происходят данные процессы. Пользователем может выступать кто угодно: объект который воздействует на систему снаружи, оборудование, или некоторая другая система. Перечень выполняемых функций отображается через специальный элемент в виде овала. Подобные овалы отображают действия пользователя с системой. </w:t>
       </w:r>
     </w:p>
     <w:p>
@@ -869,23 +641,7 @@
           <w:sz w:val="28"/>
           <w:szCs w:val="28"/>
         </w:rPr>
-        <w:t xml:space="preserve">Построенные выше UML диаграммы позволяют в дальнейшем спроектировать базу данных, которая будет состоять из таких же таблиц, и </w:t>
-      </w:r>
-      <w:r>
-        <w:rPr>
-          <w:rFonts w:cs="Times New Roman"/>
-          <w:sz w:val="28"/>
-          <w:szCs w:val="28"/>
-        </w:rPr>
-        <w:t>функций,</w:t>
-      </w:r>
-      <w:r>
-        <w:rPr>
-          <w:rFonts w:cs="Times New Roman"/>
-          <w:sz w:val="28"/>
-          <w:szCs w:val="28"/>
-        </w:rPr>
-        <w:t xml:space="preserve"> которые должны выполняться внутри данных таблиц. </w:t>
+        <w:t xml:space="preserve">Построенные выше UML диаграммы позволяют в дальнейшем спроектировать базу данных, которая будет состоять из таких же таблиц, и функций, которые должны выполняться внутри данных таблиц. </w:t>
       </w:r>
     </w:p>
     <w:p>
@@ -935,23 +691,7 @@
           <w:sz w:val="28"/>
           <w:szCs w:val="28"/>
         </w:rPr>
-        <w:t xml:space="preserve">). Она была построена для одного действия, так как остальные </w:t>
-      </w:r>
-      <w:r>
-        <w:rPr>
-          <w:rFonts w:cs="Times New Roman"/>
-          <w:sz w:val="28"/>
-          <w:szCs w:val="28"/>
-        </w:rPr>
-        <w:t>действия, по сути,</w:t>
-      </w:r>
-      <w:r>
-        <w:rPr>
-          <w:rFonts w:cs="Times New Roman"/>
-          <w:sz w:val="28"/>
-          <w:szCs w:val="28"/>
-        </w:rPr>
-        <w:t xml:space="preserve"> похожи друг на друга.</w:t>
+        <w:t>). Она была построена для одного действия, так как остальные действия, по сути, похожи друг на друга.</w:t>
       </w:r>
     </w:p>
     <w:p>
@@ -972,7 +712,6 @@
         </w:rPr>
         <w:t>S</w:t>
       </w:r>
-      <w:proofErr w:type="spellStart"/>
       <w:r>
         <w:rPr>
           <w:rFonts w:cs="Times New Roman"/>
@@ -981,7 +720,6 @@
         </w:rPr>
         <w:t>equence</w:t>
       </w:r>
-      <w:proofErr w:type="spellEnd"/>
       <w:r>
         <w:rPr>
           <w:rFonts w:cs="Times New Roman"/>
@@ -1142,14 +880,13 @@
       <w:r>
         <w:rPr>
           <w:noProof/>
-          <w:lang w:eastAsia="ru-RU"/>
         </w:rPr>
         <w:lastRenderedPageBreak/>
         <w:drawing>
-          <wp:inline distT="0" distB="0" distL="0" distR="0" wp14:anchorId="68DCEE5E" wp14:editId="70335BF4">
-            <wp:extent cx="6193022" cy="3384512"/>
-            <wp:effectExtent l="0" t="0" r="0" b="6985"/>
-            <wp:docPr id="55" name="Рисунок 55" descr="C:\Users\titan\Desktop\универ\Диплом\Скриншоты\Rational Rose\3.JPG"/>
+          <wp:inline distT="0" distB="0" distL="0" distR="0" wp14:anchorId="01010FDE" wp14:editId="0D00313D">
+            <wp:extent cx="5940425" cy="4432935"/>
+            <wp:effectExtent l="0" t="0" r="3175" b="5715"/>
+            <wp:docPr id="4" name="Рисунок 4"/>
             <wp:cNvGraphicFramePr>
               <a:graphicFrameLocks xmlns:a="http://schemas.openxmlformats.org/drawingml/2006/main" noChangeAspect="1"/>
             </wp:cNvGraphicFramePr>
@@ -1157,36 +894,23 @@
               <a:graphicData uri="http://schemas.openxmlformats.org/drawingml/2006/picture">
                 <pic:pic xmlns:pic="http://schemas.openxmlformats.org/drawingml/2006/picture">
                   <pic:nvPicPr>
-                    <pic:cNvPr id="0" name="Picture 3" descr="C:\Users\titan\Desktop\универ\Диплом\Скриншоты\Rational Rose\3.JPG"/>
-                    <pic:cNvPicPr>
-                      <a:picLocks noChangeAspect="1" noChangeArrowheads="1"/>
-                    </pic:cNvPicPr>
+                    <pic:cNvPr id="1" name=""/>
+                    <pic:cNvPicPr/>
                   </pic:nvPicPr>
                   <pic:blipFill>
-                    <a:blip r:embed="rId9" cstate="print">
-                      <a:extLst>
-                        <a:ext uri="{28A0092B-C50C-407E-A947-70E740481C1C}">
-                          <a14:useLocalDpi xmlns:a14="http://schemas.microsoft.com/office/drawing/2010/main" val="0"/>
-                        </a:ext>
-                      </a:extLst>
-                    </a:blip>
-                    <a:srcRect/>
+                    <a:blip r:embed="rId9"/>
                     <a:stretch>
                       <a:fillRect/>
                     </a:stretch>
                   </pic:blipFill>
-                  <pic:spPr bwMode="auto">
+                  <pic:spPr>
                     <a:xfrm>
                       <a:off x="0" y="0"/>
-                      <a:ext cx="6221243" cy="3399935"/>
+                      <a:ext cx="5940425" cy="4432935"/>
                     </a:xfrm>
                     <a:prstGeom prst="rect">
                       <a:avLst/>
                     </a:prstGeom>
-                    <a:noFill/>
-                    <a:ln>
-                      <a:noFill/>
-                    </a:ln>
                   </pic:spPr>
                 </pic:pic>
               </a:graphicData>
@@ -1194,6 +918,8 @@
           </wp:inline>
         </w:drawing>
       </w:r>
+      <w:bookmarkStart w:id="0" w:name="_GoBack"/>
+      <w:bookmarkEnd w:id="0"/>
     </w:p>
     <w:p>
       <w:pPr>
@@ -1406,6 +1132,7 @@
     <w:lsdException w:name="HTML Sample" w:semiHidden="1" w:unhideWhenUsed="1"/>
     <w:lsdException w:name="HTML Typewriter" w:semiHidden="1" w:unhideWhenUsed="1"/>
     <w:lsdException w:name="HTML Variable" w:semiHidden="1" w:unhideWhenUsed="1"/>
+    <w:lsdException w:name="Normal Table" w:semiHidden="1" w:unhideWhenUsed="1"/>
     <w:lsdException w:name="annotation subject" w:semiHidden="1" w:unhideWhenUsed="1"/>
     <w:lsdException w:name="No List" w:semiHidden="1" w:unhideWhenUsed="1"/>
     <w:lsdException w:name="Outline List 1" w:semiHidden="1" w:unhideWhenUsed="1"/>
@@ -1452,8 +1179,10 @@
     <w:lsdException w:name="Table Subtle 2" w:semiHidden="1" w:unhideWhenUsed="1"/>
     <w:lsdException w:name="Table Web 1" w:semiHidden="1" w:unhideWhenUsed="1"/>
     <w:lsdException w:name="Table Web 2" w:semiHidden="1" w:unhideWhenUsed="1"/>
+    <w:lsdException w:name="Table Web 3" w:semiHidden="1" w:unhideWhenUsed="1"/>
     <w:lsdException w:name="Balloon Text" w:semiHidden="1" w:unhideWhenUsed="1"/>
     <w:lsdException w:name="Table Grid" w:uiPriority="39"/>
+    <w:lsdException w:name="Table Theme" w:semiHidden="1" w:unhideWhenUsed="1"/>
     <w:lsdException w:name="Placeholder Text" w:semiHidden="1"/>
     <w:lsdException w:name="No Spacing" w:uiPriority="1" w:qFormat="1"/>
     <w:lsdException w:name="Light Shading" w:uiPriority="60"/>
